--- a/HPC/A-1/HPC_Assignment_1.docx
+++ b/HPC/A-1/HPC_Assignment_1.docx
@@ -4,8 +4,8 @@
   <w:body>
     <w:p>
       <w:pPr>
-        <w:pStyle w:val="Normal1"/>
-        <w:spacing w:lineRule="auto" w:line="16" w:before="240" w:after="160"/>
+        <w:pStyle w:val="LOnormal"/>
+        <w:spacing w:lineRule="auto" w:line="14" w:before="240" w:after="160"/>
         <w:jc w:val="left"/>
         <w:rPr>
           <w:rFonts w:ascii="Roboto" w:hAnsi="Roboto" w:eastAsia="Roboto" w:cs="Roboto"/>
@@ -33,7 +33,7 @@
     </w:p>
     <w:p>
       <w:pPr>
-        <w:pStyle w:val="Normal1"/>
+        <w:pStyle w:val="LOnormal"/>
         <w:rPr>
           <w:rFonts w:ascii="Times New Roman" w:hAnsi="Times New Roman" w:eastAsia="Times New Roman" w:cs="Times New Roman"/>
           <w:sz w:val="36"/>
@@ -55,12 +55,20 @@
           <w:sz w:val="36"/>
           <w:szCs w:val="36"/>
         </w:rPr>
-        <w:t>: 22510034</w:t>
-      </w:r>
-    </w:p>
-    <w:p>
-      <w:pPr>
-        <w:pStyle w:val="Normal1"/>
+        <w:t>: 22510</w:t>
+      </w:r>
+      <w:r>
+        <w:rPr>
+          <w:rFonts w:eastAsia="Times New Roman" w:cs="Times New Roman" w:ascii="Times New Roman" w:hAnsi="Times New Roman"/>
+          <w:sz w:val="36"/>
+          <w:szCs w:val="36"/>
+        </w:rPr>
+        <w:t>112</w:t>
+      </w:r>
+    </w:p>
+    <w:p>
+      <w:pPr>
+        <w:pStyle w:val="LOnormal"/>
         <w:rPr>
           <w:rFonts w:ascii="Times New Roman" w:hAnsi="Times New Roman" w:eastAsia="Times New Roman" w:cs="Times New Roman"/>
           <w:sz w:val="36"/>
@@ -82,28 +90,13 @@
           <w:sz w:val="36"/>
           <w:szCs w:val="36"/>
         </w:rPr>
-        <w:t xml:space="preserve">: </w:t>
-      </w:r>
-      <w:r>
-        <w:rPr>
-          <w:rFonts w:eastAsia="Times New Roman" w:cs="Times New Roman" w:ascii="Times New Roman" w:hAnsi="Times New Roman"/>
-          <w:sz w:val="36"/>
-          <w:szCs w:val="36"/>
-        </w:rPr>
-        <w:t>Harshavardhan Bamane</w:t>
-      </w:r>
-      <w:r>
-        <w:rPr>
-          <w:rFonts w:eastAsia="Times New Roman" w:cs="Times New Roman" w:ascii="Times New Roman" w:hAnsi="Times New Roman"/>
-          <w:sz w:val="36"/>
-          <w:szCs w:val="36"/>
-        </w:rPr>
+        <w:t>: Harshavardhan Bamane</w:t>
         <w:tab/>
       </w:r>
     </w:p>
     <w:p>
       <w:pPr>
-        <w:pStyle w:val="Normal1"/>
+        <w:pStyle w:val="LOnormal"/>
         <w:rPr>
           <w:rFonts w:ascii="Times New Roman" w:hAnsi="Times New Roman" w:eastAsia="Times New Roman" w:cs="Times New Roman"/>
           <w:sz w:val="36"/>
@@ -125,20 +118,12 @@
           <w:sz w:val="36"/>
           <w:szCs w:val="36"/>
         </w:rPr>
-        <w:t>: B</w:t>
-      </w:r>
-      <w:r>
-        <w:rPr>
-          <w:rFonts w:eastAsia="Times New Roman" w:cs="Times New Roman" w:ascii="Times New Roman" w:hAnsi="Times New Roman"/>
-          <w:sz w:val="36"/>
-          <w:szCs w:val="36"/>
-        </w:rPr>
-        <w:t>1</w:t>
-      </w:r>
-    </w:p>
-    <w:p>
-      <w:pPr>
-        <w:pStyle w:val="Normal1"/>
+        <w:t>: B1</w:t>
+      </w:r>
+    </w:p>
+    <w:p>
+      <w:pPr>
+        <w:pStyle w:val="LOnormal"/>
         <w:rPr>
           <w:rFonts w:ascii="Times New Roman" w:hAnsi="Times New Roman" w:eastAsia="Times New Roman" w:cs="Times New Roman"/>
           <w:sz w:val="36"/>
@@ -165,24 +150,24 @@
     </w:p>
     <w:p>
       <w:pPr>
-        <w:pStyle w:val="Normal1"/>
-        <w:rPr>
-          <w:rFonts w:ascii="Times New Roman" w:hAnsi="Times New Roman" w:eastAsia="Times New Roman" w:cs="Times New Roman"/>
-          <w:sz w:val="36"/>
-          <w:szCs w:val="36"/>
-        </w:rPr>
-      </w:pPr>
-      <w:r>
-        <w:rPr>
-          <w:rFonts w:eastAsia="Times New Roman" w:cs="Times New Roman" w:ascii="Times New Roman" w:hAnsi="Times New Roman"/>
-          <w:sz w:val="36"/>
-          <w:szCs w:val="36"/>
-        </w:rPr>
-      </w:r>
-    </w:p>
-    <w:p>
-      <w:pPr>
-        <w:pStyle w:val="Normal1"/>
+        <w:pStyle w:val="LOnormal"/>
+        <w:rPr>
+          <w:rFonts w:ascii="Times New Roman" w:hAnsi="Times New Roman" w:eastAsia="Times New Roman" w:cs="Times New Roman"/>
+          <w:sz w:val="36"/>
+          <w:szCs w:val="36"/>
+        </w:rPr>
+      </w:pPr>
+      <w:r>
+        <w:rPr>
+          <w:rFonts w:eastAsia="Times New Roman" w:cs="Times New Roman" w:ascii="Times New Roman" w:hAnsi="Times New Roman"/>
+          <w:sz w:val="36"/>
+          <w:szCs w:val="36"/>
+        </w:rPr>
+      </w:r>
+    </w:p>
+    <w:p>
+      <w:pPr>
+        <w:pStyle w:val="LOnormal"/>
         <w:rPr>
           <w:rFonts w:ascii="Times New Roman" w:hAnsi="Times New Roman" w:eastAsia="Times New Roman" w:cs="Times New Roman"/>
           <w:b/>
@@ -211,7 +196,7 @@
     </w:p>
     <w:p>
       <w:pPr>
-        <w:pStyle w:val="Normal1"/>
+        <w:pStyle w:val="LOnormal"/>
         <w:rPr>
           <w:rFonts w:ascii="Times New Roman" w:hAnsi="Times New Roman" w:eastAsia="Times New Roman" w:cs="Times New Roman"/>
           <w:sz w:val="32"/>
@@ -237,24 +222,24 @@
     </w:p>
     <w:p>
       <w:pPr>
-        <w:pStyle w:val="Normal1"/>
-        <w:rPr>
-          <w:rFonts w:ascii="Times New Roman" w:hAnsi="Times New Roman" w:eastAsia="Times New Roman" w:cs="Times New Roman"/>
-          <w:sz w:val="32"/>
-          <w:szCs w:val="32"/>
-        </w:rPr>
-      </w:pPr>
-      <w:r>
-        <w:rPr>
-          <w:rFonts w:eastAsia="Times New Roman" w:cs="Times New Roman" w:ascii="Times New Roman" w:hAnsi="Times New Roman"/>
-          <w:sz w:val="32"/>
-          <w:szCs w:val="32"/>
-        </w:rPr>
-      </w:r>
-    </w:p>
-    <w:p>
-      <w:pPr>
-        <w:pStyle w:val="Normal1"/>
+        <w:pStyle w:val="LOnormal"/>
+        <w:rPr>
+          <w:rFonts w:ascii="Times New Roman" w:hAnsi="Times New Roman" w:eastAsia="Times New Roman" w:cs="Times New Roman"/>
+          <w:sz w:val="32"/>
+          <w:szCs w:val="32"/>
+        </w:rPr>
+      </w:pPr>
+      <w:r>
+        <w:rPr>
+          <w:rFonts w:eastAsia="Times New Roman" w:cs="Times New Roman" w:ascii="Times New Roman" w:hAnsi="Times New Roman"/>
+          <w:sz w:val="32"/>
+          <w:szCs w:val="32"/>
+        </w:rPr>
+      </w:r>
+    </w:p>
+    <w:p>
+      <w:pPr>
+        <w:pStyle w:val="LOnormal"/>
         <w:rPr>
           <w:rFonts w:ascii="Times New Roman" w:hAnsi="Times New Roman" w:eastAsia="Times New Roman" w:cs="Times New Roman"/>
           <w:sz w:val="32"/>
@@ -274,24 +259,24 @@
     </w:p>
     <w:p>
       <w:pPr>
-        <w:pStyle w:val="Normal1"/>
-        <w:rPr>
-          <w:rFonts w:ascii="Times New Roman" w:hAnsi="Times New Roman" w:eastAsia="Times New Roman" w:cs="Times New Roman"/>
-          <w:sz w:val="32"/>
-          <w:szCs w:val="32"/>
-        </w:rPr>
-      </w:pPr>
-      <w:r>
-        <w:rPr>
-          <w:rFonts w:eastAsia="Times New Roman" w:cs="Times New Roman" w:ascii="Times New Roman" w:hAnsi="Times New Roman"/>
-          <w:sz w:val="32"/>
-          <w:szCs w:val="32"/>
-        </w:rPr>
-      </w:r>
-    </w:p>
-    <w:p>
-      <w:pPr>
-        <w:pStyle w:val="Normal1"/>
+        <w:pStyle w:val="LOnormal"/>
+        <w:rPr>
+          <w:rFonts w:ascii="Times New Roman" w:hAnsi="Times New Roman" w:eastAsia="Times New Roman" w:cs="Times New Roman"/>
+          <w:sz w:val="32"/>
+          <w:szCs w:val="32"/>
+        </w:rPr>
+      </w:pPr>
+      <w:r>
+        <w:rPr>
+          <w:rFonts w:eastAsia="Times New Roman" w:cs="Times New Roman" w:ascii="Times New Roman" w:hAnsi="Times New Roman"/>
+          <w:sz w:val="32"/>
+          <w:szCs w:val="32"/>
+        </w:rPr>
+      </w:r>
+    </w:p>
+    <w:p>
+      <w:pPr>
+        <w:pStyle w:val="LOnormal"/>
         <w:rPr>
           <w:rFonts w:ascii="Times New Roman" w:hAnsi="Times New Roman" w:eastAsia="Times New Roman" w:cs="Times New Roman"/>
           <w:sz w:val="32"/>
@@ -309,24 +294,24 @@
     </w:p>
     <w:p>
       <w:pPr>
-        <w:pStyle w:val="Normal1"/>
-        <w:rPr>
-          <w:rFonts w:ascii="Times New Roman" w:hAnsi="Times New Roman" w:eastAsia="Times New Roman" w:cs="Times New Roman"/>
-          <w:sz w:val="32"/>
-          <w:szCs w:val="32"/>
-        </w:rPr>
-      </w:pPr>
-      <w:r>
-        <w:rPr>
-          <w:rFonts w:eastAsia="Times New Roman" w:cs="Times New Roman" w:ascii="Times New Roman" w:hAnsi="Times New Roman"/>
-          <w:sz w:val="32"/>
-          <w:szCs w:val="32"/>
-        </w:rPr>
-      </w:r>
-    </w:p>
-    <w:p>
-      <w:pPr>
-        <w:pStyle w:val="Normal1"/>
+        <w:pStyle w:val="LOnormal"/>
+        <w:rPr>
+          <w:rFonts w:ascii="Times New Roman" w:hAnsi="Times New Roman" w:eastAsia="Times New Roman" w:cs="Times New Roman"/>
+          <w:sz w:val="32"/>
+          <w:szCs w:val="32"/>
+        </w:rPr>
+      </w:pPr>
+      <w:r>
+        <w:rPr>
+          <w:rFonts w:eastAsia="Times New Roman" w:cs="Times New Roman" w:ascii="Times New Roman" w:hAnsi="Times New Roman"/>
+          <w:sz w:val="32"/>
+          <w:szCs w:val="32"/>
+        </w:rPr>
+      </w:r>
+    </w:p>
+    <w:p>
+      <w:pPr>
+        <w:pStyle w:val="LOnormal"/>
         <w:rPr>
           <w:rFonts w:ascii="Times New Roman" w:hAnsi="Times New Roman" w:eastAsia="Times New Roman" w:cs="Times New Roman"/>
           <w:sz w:val="32"/>
@@ -344,24 +329,24 @@
     </w:p>
     <w:p>
       <w:pPr>
-        <w:pStyle w:val="Normal1"/>
-        <w:rPr>
-          <w:rFonts w:ascii="Times New Roman" w:hAnsi="Times New Roman" w:eastAsia="Times New Roman" w:cs="Times New Roman"/>
-          <w:sz w:val="32"/>
-          <w:szCs w:val="32"/>
-        </w:rPr>
-      </w:pPr>
-      <w:r>
-        <w:rPr>
-          <w:rFonts w:eastAsia="Times New Roman" w:cs="Times New Roman" w:ascii="Times New Roman" w:hAnsi="Times New Roman"/>
-          <w:sz w:val="32"/>
-          <w:szCs w:val="32"/>
-        </w:rPr>
-      </w:r>
-    </w:p>
-    <w:p>
-      <w:pPr>
-        <w:pStyle w:val="Normal1"/>
+        <w:pStyle w:val="LOnormal"/>
+        <w:rPr>
+          <w:rFonts w:ascii="Times New Roman" w:hAnsi="Times New Roman" w:eastAsia="Times New Roman" w:cs="Times New Roman"/>
+          <w:sz w:val="32"/>
+          <w:szCs w:val="32"/>
+        </w:rPr>
+      </w:pPr>
+      <w:r>
+        <w:rPr>
+          <w:rFonts w:eastAsia="Times New Roman" w:cs="Times New Roman" w:ascii="Times New Roman" w:hAnsi="Times New Roman"/>
+          <w:sz w:val="32"/>
+          <w:szCs w:val="32"/>
+        </w:rPr>
+      </w:r>
+    </w:p>
+    <w:p>
+      <w:pPr>
+        <w:pStyle w:val="LOnormal"/>
         <w:rPr>
           <w:rFonts w:ascii="Times New Roman" w:hAnsi="Times New Roman" w:eastAsia="Times New Roman" w:cs="Times New Roman"/>
           <w:sz w:val="32"/>
@@ -379,7 +364,7 @@
     </w:p>
     <w:p>
       <w:pPr>
-        <w:pStyle w:val="Normal1"/>
+        <w:pStyle w:val="LOnormal"/>
         <w:rPr>
           <w:rFonts w:ascii="Times New Roman" w:hAnsi="Times New Roman" w:eastAsia="Times New Roman" w:cs="Times New Roman"/>
           <w:sz w:val="32"/>
@@ -397,24 +382,24 @@
     </w:p>
     <w:p>
       <w:pPr>
-        <w:pStyle w:val="Normal1"/>
-        <w:rPr>
-          <w:rFonts w:ascii="Times New Roman" w:hAnsi="Times New Roman" w:eastAsia="Times New Roman" w:cs="Times New Roman"/>
-          <w:sz w:val="32"/>
-          <w:szCs w:val="32"/>
-        </w:rPr>
-      </w:pPr>
-      <w:r>
-        <w:rPr>
-          <w:rFonts w:eastAsia="Times New Roman" w:cs="Times New Roman" w:ascii="Times New Roman" w:hAnsi="Times New Roman"/>
-          <w:sz w:val="32"/>
-          <w:szCs w:val="32"/>
-        </w:rPr>
-      </w:r>
-    </w:p>
-    <w:p>
-      <w:pPr>
-        <w:pStyle w:val="Normal1"/>
+        <w:pStyle w:val="LOnormal"/>
+        <w:rPr>
+          <w:rFonts w:ascii="Times New Roman" w:hAnsi="Times New Roman" w:eastAsia="Times New Roman" w:cs="Times New Roman"/>
+          <w:sz w:val="32"/>
+          <w:szCs w:val="32"/>
+        </w:rPr>
+      </w:pPr>
+      <w:r>
+        <w:rPr>
+          <w:rFonts w:eastAsia="Times New Roman" w:cs="Times New Roman" w:ascii="Times New Roman" w:hAnsi="Times New Roman"/>
+          <w:sz w:val="32"/>
+          <w:szCs w:val="32"/>
+        </w:rPr>
+      </w:r>
+    </w:p>
+    <w:p>
+      <w:pPr>
+        <w:pStyle w:val="LOnormal"/>
         <w:rPr>
           <w:rFonts w:ascii="Times New Roman" w:hAnsi="Times New Roman" w:eastAsia="Times New Roman" w:cs="Times New Roman"/>
           <w:sz w:val="32"/>
@@ -432,7 +417,7 @@
     </w:p>
     <w:p>
       <w:pPr>
-        <w:pStyle w:val="Normal1"/>
+        <w:pStyle w:val="LOnormal"/>
         <w:shd w:val="clear" w:fill="1F1F1F"/>
         <w:spacing w:lineRule="auto" w:line="324"/>
         <w:rPr>
@@ -472,7 +457,7 @@
     </w:p>
     <w:p>
       <w:pPr>
-        <w:pStyle w:val="Normal1"/>
+        <w:pStyle w:val="LOnormal"/>
         <w:shd w:val="clear" w:fill="1F1F1F"/>
         <w:spacing w:lineRule="auto" w:line="324"/>
         <w:rPr>
@@ -512,7 +497,7 @@
     </w:p>
     <w:p>
       <w:pPr>
-        <w:pStyle w:val="Normal1"/>
+        <w:pStyle w:val="LOnormal"/>
         <w:shd w:val="clear" w:fill="1F1F1F"/>
         <w:spacing w:lineRule="auto" w:line="324"/>
         <w:rPr>
@@ -533,7 +518,7 @@
     </w:p>
     <w:p>
       <w:pPr>
-        <w:pStyle w:val="Normal1"/>
+        <w:pStyle w:val="LOnormal"/>
         <w:shd w:val="clear" w:fill="1F1F1F"/>
         <w:spacing w:lineRule="auto" w:line="324"/>
         <w:rPr>
@@ -600,7 +585,7 @@
     </w:p>
     <w:p>
       <w:pPr>
-        <w:pStyle w:val="Normal1"/>
+        <w:pStyle w:val="LOnormal"/>
         <w:shd w:val="clear" w:fill="1F1F1F"/>
         <w:spacing w:lineRule="auto" w:line="324"/>
         <w:rPr>
@@ -622,7 +607,7 @@
     </w:p>
     <w:p>
       <w:pPr>
-        <w:pStyle w:val="Normal1"/>
+        <w:pStyle w:val="LOnormal"/>
         <w:shd w:val="clear" w:fill="1F1F1F"/>
         <w:spacing w:lineRule="auto" w:line="324"/>
         <w:rPr>
@@ -689,7 +674,7 @@
     </w:p>
     <w:p>
       <w:pPr>
-        <w:pStyle w:val="Normal1"/>
+        <w:pStyle w:val="LOnormal"/>
         <w:shd w:val="clear" w:fill="1F1F1F"/>
         <w:spacing w:lineRule="auto" w:line="324"/>
         <w:rPr>
@@ -720,7 +705,7 @@
     </w:p>
     <w:p>
       <w:pPr>
-        <w:pStyle w:val="Normal1"/>
+        <w:pStyle w:val="LOnormal"/>
         <w:shd w:val="clear" w:fill="1F1F1F"/>
         <w:spacing w:lineRule="auto" w:line="324"/>
         <w:rPr>
@@ -796,7 +781,7 @@
     </w:p>
     <w:p>
       <w:pPr>
-        <w:pStyle w:val="Normal1"/>
+        <w:pStyle w:val="LOnormal"/>
         <w:shd w:val="clear" w:fill="1F1F1F"/>
         <w:spacing w:lineRule="auto" w:line="324"/>
         <w:rPr>
@@ -827,7 +812,7 @@
     </w:p>
     <w:p>
       <w:pPr>
-        <w:pStyle w:val="Normal1"/>
+        <w:pStyle w:val="LOnormal"/>
         <w:shd w:val="clear" w:fill="1F1F1F"/>
         <w:spacing w:lineRule="auto" w:line="324"/>
         <w:rPr>
@@ -885,7 +870,7 @@
     </w:p>
     <w:p>
       <w:pPr>
-        <w:pStyle w:val="Normal1"/>
+        <w:pStyle w:val="LOnormal"/>
         <w:shd w:val="clear" w:fill="1F1F1F"/>
         <w:spacing w:lineRule="auto" w:line="324"/>
         <w:rPr>
@@ -907,7 +892,7 @@
     </w:p>
     <w:p>
       <w:pPr>
-        <w:pStyle w:val="Normal1"/>
+        <w:pStyle w:val="LOnormal"/>
         <w:rPr>
           <w:rFonts w:ascii="Times New Roman" w:hAnsi="Times New Roman" w:eastAsia="Times New Roman" w:cs="Times New Roman"/>
           <w:sz w:val="32"/>
@@ -927,41 +912,41 @@
     </w:p>
     <w:p>
       <w:pPr>
-        <w:pStyle w:val="Normal1"/>
-        <w:rPr>
-          <w:rFonts w:ascii="Times New Roman" w:hAnsi="Times New Roman" w:eastAsia="Times New Roman" w:cs="Times New Roman"/>
-          <w:sz w:val="32"/>
-          <w:szCs w:val="32"/>
-        </w:rPr>
-      </w:pPr>
-      <w:r>
-        <w:rPr>
-          <w:rFonts w:eastAsia="Times New Roman" w:cs="Times New Roman" w:ascii="Times New Roman" w:hAnsi="Times New Roman"/>
-          <w:sz w:val="32"/>
-          <w:szCs w:val="32"/>
-        </w:rPr>
-      </w:r>
-    </w:p>
-    <w:p>
-      <w:pPr>
-        <w:pStyle w:val="Normal1"/>
-        <w:rPr>
-          <w:rFonts w:ascii="Times New Roman" w:hAnsi="Times New Roman" w:eastAsia="Times New Roman" w:cs="Times New Roman"/>
-          <w:sz w:val="32"/>
-          <w:szCs w:val="32"/>
-        </w:rPr>
-      </w:pPr>
-      <w:r>
-        <w:rPr>
-          <w:rFonts w:eastAsia="Times New Roman" w:cs="Times New Roman" w:ascii="Times New Roman" w:hAnsi="Times New Roman"/>
-          <w:sz w:val="32"/>
-          <w:szCs w:val="32"/>
-        </w:rPr>
-      </w:r>
-    </w:p>
-    <w:p>
-      <w:pPr>
-        <w:pStyle w:val="Normal1"/>
+        <w:pStyle w:val="LOnormal"/>
+        <w:rPr>
+          <w:rFonts w:ascii="Times New Roman" w:hAnsi="Times New Roman" w:eastAsia="Times New Roman" w:cs="Times New Roman"/>
+          <w:sz w:val="32"/>
+          <w:szCs w:val="32"/>
+        </w:rPr>
+      </w:pPr>
+      <w:r>
+        <w:rPr>
+          <w:rFonts w:eastAsia="Times New Roman" w:cs="Times New Roman" w:ascii="Times New Roman" w:hAnsi="Times New Roman"/>
+          <w:sz w:val="32"/>
+          <w:szCs w:val="32"/>
+        </w:rPr>
+      </w:r>
+    </w:p>
+    <w:p>
+      <w:pPr>
+        <w:pStyle w:val="LOnormal"/>
+        <w:rPr>
+          <w:rFonts w:ascii="Times New Roman" w:hAnsi="Times New Roman" w:eastAsia="Times New Roman" w:cs="Times New Roman"/>
+          <w:sz w:val="32"/>
+          <w:szCs w:val="32"/>
+        </w:rPr>
+      </w:pPr>
+      <w:r>
+        <w:rPr>
+          <w:rFonts w:eastAsia="Times New Roman" w:cs="Times New Roman" w:ascii="Times New Roman" w:hAnsi="Times New Roman"/>
+          <w:sz w:val="32"/>
+          <w:szCs w:val="32"/>
+        </w:rPr>
+      </w:r>
+    </w:p>
+    <w:p>
+      <w:pPr>
+        <w:pStyle w:val="LOnormal"/>
         <w:rPr>
           <w:rFonts w:ascii="Times New Roman" w:hAnsi="Times New Roman" w:eastAsia="Times New Roman" w:cs="Times New Roman"/>
           <w:sz w:val="32"/>
@@ -979,7 +964,7 @@
     </w:p>
     <w:p>
       <w:pPr>
-        <w:pStyle w:val="Normal1"/>
+        <w:pStyle w:val="LOnormal"/>
         <w:rPr>
           <w:rFonts w:ascii="Times New Roman" w:hAnsi="Times New Roman" w:eastAsia="Times New Roman" w:cs="Times New Roman"/>
           <w:sz w:val="32"/>
@@ -997,24 +982,24 @@
     </w:p>
     <w:p>
       <w:pPr>
-        <w:pStyle w:val="Normal1"/>
-        <w:rPr>
-          <w:rFonts w:ascii="Times New Roman" w:hAnsi="Times New Roman" w:eastAsia="Times New Roman" w:cs="Times New Roman"/>
-          <w:sz w:val="32"/>
-          <w:szCs w:val="32"/>
-        </w:rPr>
-      </w:pPr>
-      <w:r>
-        <w:rPr>
-          <w:rFonts w:eastAsia="Times New Roman" w:cs="Times New Roman" w:ascii="Times New Roman" w:hAnsi="Times New Roman"/>
-          <w:sz w:val="32"/>
-          <w:szCs w:val="32"/>
-        </w:rPr>
-      </w:r>
-    </w:p>
-    <w:p>
-      <w:pPr>
-        <w:pStyle w:val="Normal1"/>
+        <w:pStyle w:val="LOnormal"/>
+        <w:rPr>
+          <w:rFonts w:ascii="Times New Roman" w:hAnsi="Times New Roman" w:eastAsia="Times New Roman" w:cs="Times New Roman"/>
+          <w:sz w:val="32"/>
+          <w:szCs w:val="32"/>
+        </w:rPr>
+      </w:pPr>
+      <w:r>
+        <w:rPr>
+          <w:rFonts w:eastAsia="Times New Roman" w:cs="Times New Roman" w:ascii="Times New Roman" w:hAnsi="Times New Roman"/>
+          <w:sz w:val="32"/>
+          <w:szCs w:val="32"/>
+        </w:rPr>
+      </w:r>
+    </w:p>
+    <w:p>
+      <w:pPr>
+        <w:pStyle w:val="LOnormal"/>
         <w:rPr>
           <w:rFonts w:ascii="Times New Roman" w:hAnsi="Times New Roman" w:eastAsia="Times New Roman" w:cs="Times New Roman"/>
           <w:sz w:val="32"/>
@@ -1032,7 +1017,7 @@
     </w:p>
     <w:p>
       <w:pPr>
-        <w:pStyle w:val="Normal1"/>
+        <w:pStyle w:val="LOnormal"/>
         <w:rPr>
           <w:rFonts w:ascii="Times New Roman" w:hAnsi="Times New Roman" w:eastAsia="Times New Roman" w:cs="Times New Roman"/>
           <w:sz w:val="32"/>
@@ -1090,24 +1075,24 @@
     </w:p>
     <w:p>
       <w:pPr>
-        <w:pStyle w:val="Normal1"/>
-        <w:rPr>
-          <w:rFonts w:ascii="Times New Roman" w:hAnsi="Times New Roman" w:eastAsia="Times New Roman" w:cs="Times New Roman"/>
-          <w:sz w:val="32"/>
-          <w:szCs w:val="32"/>
-        </w:rPr>
-      </w:pPr>
-      <w:r>
-        <w:rPr>
-          <w:rFonts w:eastAsia="Times New Roman" w:cs="Times New Roman" w:ascii="Times New Roman" w:hAnsi="Times New Roman"/>
-          <w:sz w:val="32"/>
-          <w:szCs w:val="32"/>
-        </w:rPr>
-      </w:r>
-    </w:p>
-    <w:p>
-      <w:pPr>
-        <w:pStyle w:val="Normal1"/>
+        <w:pStyle w:val="LOnormal"/>
+        <w:rPr>
+          <w:rFonts w:ascii="Times New Roman" w:hAnsi="Times New Roman" w:eastAsia="Times New Roman" w:cs="Times New Roman"/>
+          <w:sz w:val="32"/>
+          <w:szCs w:val="32"/>
+        </w:rPr>
+      </w:pPr>
+      <w:r>
+        <w:rPr>
+          <w:rFonts w:eastAsia="Times New Roman" w:cs="Times New Roman" w:ascii="Times New Roman" w:hAnsi="Times New Roman"/>
+          <w:sz w:val="32"/>
+          <w:szCs w:val="32"/>
+        </w:rPr>
+      </w:r>
+    </w:p>
+    <w:p>
+      <w:pPr>
+        <w:pStyle w:val="LOnormal"/>
         <w:rPr>
           <w:rFonts w:ascii="Times New Roman" w:hAnsi="Times New Roman" w:eastAsia="Times New Roman" w:cs="Times New Roman"/>
           <w:sz w:val="32"/>
@@ -1126,8 +1111,8 @@
     </w:p>
     <w:p>
       <w:pPr>
-        <w:pStyle w:val="Normal1"/>
-        <w:spacing w:lineRule="auto" w:line="16" w:before="240" w:after="160"/>
+        <w:pStyle w:val="LOnormal"/>
+        <w:spacing w:lineRule="auto" w:line="14" w:before="240" w:after="160"/>
         <w:rPr>
           <w:rFonts w:ascii="Times New Roman" w:hAnsi="Times New Roman" w:eastAsia="Times New Roman" w:cs="Times New Roman"/>
           <w:sz w:val="32"/>
@@ -1145,25 +1130,25 @@
     </w:p>
     <w:p>
       <w:pPr>
-        <w:pStyle w:val="Normal1"/>
-        <w:spacing w:lineRule="auto" w:line="16" w:before="240" w:after="160"/>
-        <w:rPr>
-          <w:rFonts w:ascii="Times New Roman" w:hAnsi="Times New Roman" w:eastAsia="Times New Roman" w:cs="Times New Roman"/>
-          <w:sz w:val="32"/>
-          <w:szCs w:val="32"/>
-        </w:rPr>
-      </w:pPr>
-      <w:r>
-        <w:rPr>
-          <w:rFonts w:eastAsia="Times New Roman" w:cs="Times New Roman" w:ascii="Times New Roman" w:hAnsi="Times New Roman"/>
-          <w:sz w:val="32"/>
-          <w:szCs w:val="32"/>
-        </w:rPr>
-      </w:r>
-    </w:p>
-    <w:p>
-      <w:pPr>
-        <w:pStyle w:val="Normal1"/>
+        <w:pStyle w:val="LOnormal"/>
+        <w:spacing w:lineRule="auto" w:line="14" w:before="240" w:after="160"/>
+        <w:rPr>
+          <w:rFonts w:ascii="Times New Roman" w:hAnsi="Times New Roman" w:eastAsia="Times New Roman" w:cs="Times New Roman"/>
+          <w:sz w:val="32"/>
+          <w:szCs w:val="32"/>
+        </w:rPr>
+      </w:pPr>
+      <w:r>
+        <w:rPr>
+          <w:rFonts w:eastAsia="Times New Roman" w:cs="Times New Roman" w:ascii="Times New Roman" w:hAnsi="Times New Roman"/>
+          <w:sz w:val="32"/>
+          <w:szCs w:val="32"/>
+        </w:rPr>
+      </w:r>
+    </w:p>
+    <w:p>
+      <w:pPr>
+        <w:pStyle w:val="LOnormal"/>
         <w:rPr>
           <w:rFonts w:ascii="Times New Roman" w:hAnsi="Times New Roman" w:eastAsia="Times New Roman" w:cs="Times New Roman"/>
           <w:sz w:val="32"/>
@@ -1181,7 +1166,7 @@
     </w:p>
     <w:p>
       <w:pPr>
-        <w:pStyle w:val="Normal1"/>
+        <w:pStyle w:val="LOnormal"/>
         <w:shd w:val="clear" w:fill="1F1F1F"/>
         <w:spacing w:lineRule="auto" w:line="324"/>
         <w:rPr>
@@ -1221,7 +1206,7 @@
     </w:p>
     <w:p>
       <w:pPr>
-        <w:pStyle w:val="Normal1"/>
+        <w:pStyle w:val="LOnormal"/>
         <w:shd w:val="clear" w:fill="1F1F1F"/>
         <w:spacing w:lineRule="auto" w:line="324"/>
         <w:rPr>
@@ -1261,7 +1246,7 @@
     </w:p>
     <w:p>
       <w:pPr>
-        <w:pStyle w:val="Normal1"/>
+        <w:pStyle w:val="LOnormal"/>
         <w:shd w:val="clear" w:fill="1F1F1F"/>
         <w:spacing w:lineRule="auto" w:line="324"/>
         <w:rPr>
@@ -1282,7 +1267,7 @@
     </w:p>
     <w:p>
       <w:pPr>
-        <w:pStyle w:val="Normal1"/>
+        <w:pStyle w:val="LOnormal"/>
         <w:shd w:val="clear" w:fill="1F1F1F"/>
         <w:spacing w:lineRule="auto" w:line="324"/>
         <w:rPr>
@@ -1331,7 +1316,7 @@
     </w:p>
     <w:p>
       <w:pPr>
-        <w:pStyle w:val="Normal1"/>
+        <w:pStyle w:val="LOnormal"/>
         <w:shd w:val="clear" w:fill="1F1F1F"/>
         <w:spacing w:lineRule="auto" w:line="324"/>
         <w:rPr>
@@ -1389,7 +1374,7 @@
     </w:p>
     <w:p>
       <w:pPr>
-        <w:pStyle w:val="Normal1"/>
+        <w:pStyle w:val="LOnormal"/>
         <w:shd w:val="clear" w:fill="1F1F1F"/>
         <w:spacing w:lineRule="auto" w:line="324"/>
         <w:rPr>
@@ -1410,7 +1395,7 @@
     </w:p>
     <w:p>
       <w:pPr>
-        <w:pStyle w:val="Normal1"/>
+        <w:pStyle w:val="LOnormal"/>
         <w:shd w:val="clear" w:fill="1F1F1F"/>
         <w:spacing w:lineRule="auto" w:line="324"/>
         <w:rPr>
@@ -1441,7 +1426,7 @@
     </w:p>
     <w:p>
       <w:pPr>
-        <w:pStyle w:val="Normal1"/>
+        <w:pStyle w:val="LOnormal"/>
         <w:shd w:val="clear" w:fill="1F1F1F"/>
         <w:spacing w:lineRule="auto" w:line="324"/>
         <w:rPr>
@@ -1499,7 +1484,7 @@
     </w:p>
     <w:p>
       <w:pPr>
-        <w:pStyle w:val="Normal1"/>
+        <w:pStyle w:val="LOnormal"/>
         <w:shd w:val="clear" w:fill="1F1F1F"/>
         <w:spacing w:lineRule="auto" w:line="324"/>
         <w:rPr>
@@ -1602,7 +1587,7 @@
     </w:p>
     <w:p>
       <w:pPr>
-        <w:pStyle w:val="Normal1"/>
+        <w:pStyle w:val="LOnormal"/>
         <w:shd w:val="clear" w:fill="1F1F1F"/>
         <w:spacing w:lineRule="auto" w:line="324"/>
         <w:rPr>
@@ -1623,7 +1608,7 @@
     </w:p>
     <w:p>
       <w:pPr>
-        <w:pStyle w:val="Normal1"/>
+        <w:pStyle w:val="LOnormal"/>
         <w:shd w:val="clear" w:fill="1F1F1F"/>
         <w:spacing w:lineRule="auto" w:line="324"/>
         <w:rPr>
@@ -1717,7 +1702,7 @@
     </w:p>
     <w:p>
       <w:pPr>
-        <w:pStyle w:val="Normal1"/>
+        <w:pStyle w:val="LOnormal"/>
         <w:shd w:val="clear" w:fill="1F1F1F"/>
         <w:spacing w:lineRule="auto" w:line="324"/>
         <w:rPr>
@@ -1748,7 +1733,7 @@
     </w:p>
     <w:p>
       <w:pPr>
-        <w:pStyle w:val="Normal1"/>
+        <w:pStyle w:val="LOnormal"/>
         <w:shd w:val="clear" w:fill="1F1F1F"/>
         <w:spacing w:lineRule="auto" w:line="324"/>
         <w:rPr>
@@ -1941,7 +1926,7 @@
     </w:p>
     <w:p>
       <w:pPr>
-        <w:pStyle w:val="Normal1"/>
+        <w:pStyle w:val="LOnormal"/>
         <w:shd w:val="clear" w:fill="1F1F1F"/>
         <w:spacing w:lineRule="auto" w:line="324"/>
         <w:rPr>
@@ -2044,7 +2029,7 @@
     </w:p>
     <w:p>
       <w:pPr>
-        <w:pStyle w:val="Normal1"/>
+        <w:pStyle w:val="LOnormal"/>
         <w:shd w:val="clear" w:fill="1F1F1F"/>
         <w:spacing w:lineRule="auto" w:line="324"/>
         <w:rPr>
@@ -2075,7 +2060,7 @@
     </w:p>
     <w:p>
       <w:pPr>
-        <w:pStyle w:val="Normal1"/>
+        <w:pStyle w:val="LOnormal"/>
         <w:shd w:val="clear" w:fill="1F1F1F"/>
         <w:spacing w:lineRule="auto" w:line="324"/>
         <w:rPr>
@@ -2096,7 +2081,7 @@
     </w:p>
     <w:p>
       <w:pPr>
-        <w:pStyle w:val="Normal1"/>
+        <w:pStyle w:val="LOnormal"/>
         <w:shd w:val="clear" w:fill="1F1F1F"/>
         <w:spacing w:lineRule="auto" w:line="324"/>
         <w:rPr>
@@ -2190,7 +2175,7 @@
     </w:p>
     <w:p>
       <w:pPr>
-        <w:pStyle w:val="Normal1"/>
+        <w:pStyle w:val="LOnormal"/>
         <w:shd w:val="clear" w:fill="1F1F1F"/>
         <w:spacing w:lineRule="auto" w:line="324"/>
         <w:rPr>
@@ -2221,7 +2206,7 @@
     </w:p>
     <w:p>
       <w:pPr>
-        <w:pStyle w:val="Normal1"/>
+        <w:pStyle w:val="LOnormal"/>
         <w:shd w:val="clear" w:fill="1F1F1F"/>
         <w:spacing w:lineRule="auto" w:line="324"/>
         <w:rPr>
@@ -2279,7 +2264,7 @@
     </w:p>
     <w:p>
       <w:pPr>
-        <w:pStyle w:val="Normal1"/>
+        <w:pStyle w:val="LOnormal"/>
         <w:shd w:val="clear" w:fill="1F1F1F"/>
         <w:spacing w:lineRule="auto" w:line="324"/>
         <w:rPr>
@@ -2300,7 +2285,7 @@
     </w:p>
     <w:p>
       <w:pPr>
-        <w:pStyle w:val="Normal1"/>
+        <w:pStyle w:val="LOnormal"/>
         <w:shd w:val="clear" w:fill="1F1F1F"/>
         <w:spacing w:lineRule="auto" w:line="324"/>
         <w:rPr>
@@ -2331,7 +2316,7 @@
     </w:p>
     <w:p>
       <w:pPr>
-        <w:pStyle w:val="Normal1"/>
+        <w:pStyle w:val="LOnormal"/>
         <w:shd w:val="clear" w:fill="1F1F1F"/>
         <w:spacing w:lineRule="auto" w:line="324"/>
         <w:rPr>
@@ -2398,7 +2383,7 @@
     </w:p>
     <w:p>
       <w:pPr>
-        <w:pStyle w:val="Normal1"/>
+        <w:pStyle w:val="LOnormal"/>
         <w:shd w:val="clear" w:fill="1F1F1F"/>
         <w:spacing w:lineRule="auto" w:line="324"/>
         <w:rPr>
@@ -2429,7 +2414,7 @@
     </w:p>
     <w:p>
       <w:pPr>
-        <w:pStyle w:val="Normal1"/>
+        <w:pStyle w:val="LOnormal"/>
         <w:shd w:val="clear" w:fill="1F1F1F"/>
         <w:spacing w:lineRule="auto" w:line="324"/>
         <w:rPr>
@@ -2460,7 +2445,7 @@
     </w:p>
     <w:p>
       <w:pPr>
-        <w:pStyle w:val="Normal1"/>
+        <w:pStyle w:val="LOnormal"/>
         <w:shd w:val="clear" w:fill="1F1F1F"/>
         <w:spacing w:lineRule="auto" w:line="324"/>
         <w:rPr>
@@ -2554,7 +2539,7 @@
     </w:p>
     <w:p>
       <w:pPr>
-        <w:pStyle w:val="Normal1"/>
+        <w:pStyle w:val="LOnormal"/>
         <w:shd w:val="clear" w:fill="1F1F1F"/>
         <w:spacing w:lineRule="auto" w:line="324"/>
         <w:rPr>
@@ -2657,7 +2642,7 @@
     </w:p>
     <w:p>
       <w:pPr>
-        <w:pStyle w:val="Normal1"/>
+        <w:pStyle w:val="LOnormal"/>
         <w:shd w:val="clear" w:fill="1F1F1F"/>
         <w:spacing w:lineRule="auto" w:line="324"/>
         <w:rPr>
@@ -2688,7 +2673,7 @@
     </w:p>
     <w:p>
       <w:pPr>
-        <w:pStyle w:val="Normal1"/>
+        <w:pStyle w:val="LOnormal"/>
         <w:shd w:val="clear" w:fill="1F1F1F"/>
         <w:spacing w:lineRule="auto" w:line="324"/>
         <w:rPr>
@@ -2709,7 +2694,7 @@
     </w:p>
     <w:p>
       <w:pPr>
-        <w:pStyle w:val="Normal1"/>
+        <w:pStyle w:val="LOnormal"/>
         <w:shd w:val="clear" w:fill="1F1F1F"/>
         <w:spacing w:lineRule="auto" w:line="324"/>
         <w:rPr>
@@ -2767,7 +2752,7 @@
     </w:p>
     <w:p>
       <w:pPr>
-        <w:pStyle w:val="Normal1"/>
+        <w:pStyle w:val="LOnormal"/>
         <w:shd w:val="clear" w:fill="1F1F1F"/>
         <w:spacing w:lineRule="auto" w:line="324"/>
         <w:rPr>
@@ -2789,41 +2774,41 @@
     </w:p>
     <w:p>
       <w:pPr>
-        <w:pStyle w:val="Normal1"/>
-        <w:rPr>
-          <w:rFonts w:ascii="Times New Roman" w:hAnsi="Times New Roman" w:eastAsia="Times New Roman" w:cs="Times New Roman"/>
-          <w:sz w:val="32"/>
-          <w:szCs w:val="32"/>
-        </w:rPr>
-      </w:pPr>
-      <w:r>
-        <w:rPr>
-          <w:rFonts w:eastAsia="Times New Roman" w:cs="Times New Roman" w:ascii="Times New Roman" w:hAnsi="Times New Roman"/>
-          <w:sz w:val="32"/>
-          <w:szCs w:val="32"/>
-        </w:rPr>
-      </w:r>
-    </w:p>
-    <w:p>
-      <w:pPr>
-        <w:pStyle w:val="Normal1"/>
-        <w:rPr>
-          <w:rFonts w:ascii="Times New Roman" w:hAnsi="Times New Roman" w:eastAsia="Times New Roman" w:cs="Times New Roman"/>
-          <w:sz w:val="32"/>
-          <w:szCs w:val="32"/>
-        </w:rPr>
-      </w:pPr>
-      <w:r>
-        <w:rPr>
-          <w:rFonts w:eastAsia="Times New Roman" w:cs="Times New Roman" w:ascii="Times New Roman" w:hAnsi="Times New Roman"/>
-          <w:sz w:val="32"/>
-          <w:szCs w:val="32"/>
-        </w:rPr>
-      </w:r>
-    </w:p>
-    <w:p>
-      <w:pPr>
-        <w:pStyle w:val="Normal1"/>
+        <w:pStyle w:val="LOnormal"/>
+        <w:rPr>
+          <w:rFonts w:ascii="Times New Roman" w:hAnsi="Times New Roman" w:eastAsia="Times New Roman" w:cs="Times New Roman"/>
+          <w:sz w:val="32"/>
+          <w:szCs w:val="32"/>
+        </w:rPr>
+      </w:pPr>
+      <w:r>
+        <w:rPr>
+          <w:rFonts w:eastAsia="Times New Roman" w:cs="Times New Roman" w:ascii="Times New Roman" w:hAnsi="Times New Roman"/>
+          <w:sz w:val="32"/>
+          <w:szCs w:val="32"/>
+        </w:rPr>
+      </w:r>
+    </w:p>
+    <w:p>
+      <w:pPr>
+        <w:pStyle w:val="LOnormal"/>
+        <w:rPr>
+          <w:rFonts w:ascii="Times New Roman" w:hAnsi="Times New Roman" w:eastAsia="Times New Roman" w:cs="Times New Roman"/>
+          <w:sz w:val="32"/>
+          <w:szCs w:val="32"/>
+        </w:rPr>
+      </w:pPr>
+      <w:r>
+        <w:rPr>
+          <w:rFonts w:eastAsia="Times New Roman" w:cs="Times New Roman" w:ascii="Times New Roman" w:hAnsi="Times New Roman"/>
+          <w:sz w:val="32"/>
+          <w:szCs w:val="32"/>
+        </w:rPr>
+      </w:r>
+    </w:p>
+    <w:p>
+      <w:pPr>
+        <w:pStyle w:val="LOnormal"/>
         <w:rPr>
           <w:rFonts w:ascii="Times New Roman" w:hAnsi="Times New Roman" w:eastAsia="Times New Roman" w:cs="Times New Roman"/>
           <w:sz w:val="32"/>
@@ -2881,24 +2866,24 @@
     </w:p>
     <w:p>
       <w:pPr>
-        <w:pStyle w:val="Normal1"/>
-        <w:rPr>
-          <w:rFonts w:ascii="Times New Roman" w:hAnsi="Times New Roman" w:eastAsia="Times New Roman" w:cs="Times New Roman"/>
-          <w:sz w:val="32"/>
-          <w:szCs w:val="32"/>
-        </w:rPr>
-      </w:pPr>
-      <w:r>
-        <w:rPr>
-          <w:rFonts w:eastAsia="Times New Roman" w:cs="Times New Roman" w:ascii="Times New Roman" w:hAnsi="Times New Roman"/>
-          <w:sz w:val="32"/>
-          <w:szCs w:val="32"/>
-        </w:rPr>
-      </w:r>
-    </w:p>
-    <w:p>
-      <w:pPr>
-        <w:pStyle w:val="Normal1"/>
+        <w:pStyle w:val="LOnormal"/>
+        <w:rPr>
+          <w:rFonts w:ascii="Times New Roman" w:hAnsi="Times New Roman" w:eastAsia="Times New Roman" w:cs="Times New Roman"/>
+          <w:sz w:val="32"/>
+          <w:szCs w:val="32"/>
+        </w:rPr>
+      </w:pPr>
+      <w:r>
+        <w:rPr>
+          <w:rFonts w:eastAsia="Times New Roman" w:cs="Times New Roman" w:ascii="Times New Roman" w:hAnsi="Times New Roman"/>
+          <w:sz w:val="32"/>
+          <w:szCs w:val="32"/>
+        </w:rPr>
+      </w:r>
+    </w:p>
+    <w:p>
+      <w:pPr>
+        <w:pStyle w:val="LOnormal"/>
         <w:rPr>
           <w:rFonts w:ascii="Times New Roman" w:hAnsi="Times New Roman" w:eastAsia="Times New Roman" w:cs="Times New Roman"/>
           <w:b/>
@@ -2919,8 +2904,8 @@
     </w:p>
     <w:p>
       <w:pPr>
-        <w:pStyle w:val="Normal1"/>
-        <w:spacing w:lineRule="auto" w:line="16" w:before="240" w:after="160"/>
+        <w:pStyle w:val="LOnormal"/>
+        <w:spacing w:lineRule="auto" w:line="14" w:before="240" w:after="160"/>
         <w:rPr>
           <w:rFonts w:ascii="Times New Roman" w:hAnsi="Times New Roman" w:eastAsia="Times New Roman" w:cs="Times New Roman"/>
           <w:sz w:val="32"/>
@@ -2938,8 +2923,8 @@
     </w:p>
     <w:p>
       <w:pPr>
-        <w:pStyle w:val="Normal1"/>
-        <w:spacing w:lineRule="auto" w:line="16" w:before="240" w:after="160"/>
+        <w:pStyle w:val="LOnormal"/>
+        <w:spacing w:lineRule="auto" w:line="14" w:before="240" w:after="160"/>
         <w:rPr>
           <w:rFonts w:ascii="Times New Roman" w:hAnsi="Times New Roman" w:eastAsia="Times New Roman" w:cs="Times New Roman"/>
           <w:sz w:val="32"/>
@@ -2957,24 +2942,24 @@
     </w:p>
     <w:p>
       <w:pPr>
-        <w:pStyle w:val="Normal1"/>
-        <w:rPr>
-          <w:rFonts w:ascii="Times New Roman" w:hAnsi="Times New Roman" w:eastAsia="Times New Roman" w:cs="Times New Roman"/>
-          <w:sz w:val="36"/>
-          <w:szCs w:val="36"/>
-        </w:rPr>
-      </w:pPr>
-      <w:r>
-        <w:rPr>
-          <w:rFonts w:eastAsia="Times New Roman" w:cs="Times New Roman" w:ascii="Times New Roman" w:hAnsi="Times New Roman"/>
-          <w:sz w:val="36"/>
-          <w:szCs w:val="36"/>
-        </w:rPr>
-      </w:r>
-    </w:p>
-    <w:p>
-      <w:pPr>
-        <w:pStyle w:val="Normal1"/>
+        <w:pStyle w:val="LOnormal"/>
+        <w:rPr>
+          <w:rFonts w:ascii="Times New Roman" w:hAnsi="Times New Roman" w:eastAsia="Times New Roman" w:cs="Times New Roman"/>
+          <w:sz w:val="36"/>
+          <w:szCs w:val="36"/>
+        </w:rPr>
+      </w:pPr>
+      <w:r>
+        <w:rPr>
+          <w:rFonts w:eastAsia="Times New Roman" w:cs="Times New Roman" w:ascii="Times New Roman" w:hAnsi="Times New Roman"/>
+          <w:sz w:val="36"/>
+          <w:szCs w:val="36"/>
+        </w:rPr>
+      </w:r>
+    </w:p>
+    <w:p>
+      <w:pPr>
+        <w:pStyle w:val="LOnormal"/>
         <w:rPr>
           <w:rFonts w:ascii="Times New Roman" w:hAnsi="Times New Roman" w:eastAsia="Times New Roman" w:cs="Times New Roman"/>
           <w:sz w:val="36"/>
@@ -2992,7 +2977,7 @@
     </w:p>
     <w:p>
       <w:pPr>
-        <w:pStyle w:val="Normal1"/>
+        <w:pStyle w:val="LOnormal"/>
         <w:rPr>
           <w:rFonts w:ascii="Times New Roman" w:hAnsi="Times New Roman" w:eastAsia="Times New Roman" w:cs="Times New Roman"/>
           <w:sz w:val="36"/>
@@ -3082,24 +3067,24 @@
     </w:p>
     <w:p>
       <w:pPr>
-        <w:pStyle w:val="Normal1"/>
-        <w:rPr>
-          <w:rFonts w:ascii="Times New Roman" w:hAnsi="Times New Roman" w:eastAsia="Times New Roman" w:cs="Times New Roman"/>
-          <w:sz w:val="36"/>
-          <w:szCs w:val="36"/>
-        </w:rPr>
-      </w:pPr>
-      <w:r>
-        <w:rPr>
-          <w:rFonts w:eastAsia="Times New Roman" w:cs="Times New Roman" w:ascii="Times New Roman" w:hAnsi="Times New Roman"/>
-          <w:sz w:val="36"/>
-          <w:szCs w:val="36"/>
-        </w:rPr>
-      </w:r>
-    </w:p>
-    <w:p>
-      <w:pPr>
-        <w:pStyle w:val="Normal1"/>
+        <w:pStyle w:val="LOnormal"/>
+        <w:rPr>
+          <w:rFonts w:ascii="Times New Roman" w:hAnsi="Times New Roman" w:eastAsia="Times New Roman" w:cs="Times New Roman"/>
+          <w:sz w:val="36"/>
+          <w:szCs w:val="36"/>
+        </w:rPr>
+      </w:pPr>
+      <w:r>
+        <w:rPr>
+          <w:rFonts w:eastAsia="Times New Roman" w:cs="Times New Roman" w:ascii="Times New Roman" w:hAnsi="Times New Roman"/>
+          <w:sz w:val="36"/>
+          <w:szCs w:val="36"/>
+        </w:rPr>
+      </w:r>
+    </w:p>
+    <w:p>
+      <w:pPr>
+        <w:pStyle w:val="LOnormal"/>
         <w:rPr>
           <w:rFonts w:ascii="Times New Roman" w:hAnsi="Times New Roman" w:eastAsia="Times New Roman" w:cs="Times New Roman"/>
           <w:sz w:val="36"/>
@@ -3117,24 +3102,24 @@
     </w:p>
     <w:p>
       <w:pPr>
-        <w:pStyle w:val="Normal1"/>
-        <w:rPr>
-          <w:rFonts w:ascii="Times New Roman" w:hAnsi="Times New Roman" w:eastAsia="Times New Roman" w:cs="Times New Roman"/>
-          <w:sz w:val="36"/>
-          <w:szCs w:val="36"/>
-        </w:rPr>
-      </w:pPr>
-      <w:r>
-        <w:rPr>
-          <w:rFonts w:eastAsia="Times New Roman" w:cs="Times New Roman" w:ascii="Times New Roman" w:hAnsi="Times New Roman"/>
-          <w:sz w:val="36"/>
-          <w:szCs w:val="36"/>
-        </w:rPr>
-      </w:r>
-    </w:p>
-    <w:p>
-      <w:pPr>
-        <w:pStyle w:val="Normal1"/>
+        <w:pStyle w:val="LOnormal"/>
+        <w:rPr>
+          <w:rFonts w:ascii="Times New Roman" w:hAnsi="Times New Roman" w:eastAsia="Times New Roman" w:cs="Times New Roman"/>
+          <w:sz w:val="36"/>
+          <w:szCs w:val="36"/>
+        </w:rPr>
+      </w:pPr>
+      <w:r>
+        <w:rPr>
+          <w:rFonts w:eastAsia="Times New Roman" w:cs="Times New Roman" w:ascii="Times New Roman" w:hAnsi="Times New Roman"/>
+          <w:sz w:val="36"/>
+          <w:szCs w:val="36"/>
+        </w:rPr>
+      </w:r>
+    </w:p>
+    <w:p>
+      <w:pPr>
+        <w:pStyle w:val="LOnormal"/>
         <w:rPr>
           <w:rFonts w:ascii="Times New Roman" w:hAnsi="Times New Roman" w:eastAsia="Times New Roman" w:cs="Times New Roman"/>
           <w:sz w:val="36"/>
@@ -3153,7 +3138,7 @@
     </w:p>
     <w:p>
       <w:pPr>
-        <w:pStyle w:val="Normal1"/>
+        <w:pStyle w:val="LOnormal"/>
         <w:rPr>
           <w:rFonts w:ascii="Times New Roman" w:hAnsi="Times New Roman" w:eastAsia="Times New Roman" w:cs="Times New Roman"/>
           <w:sz w:val="36"/>
@@ -3173,7 +3158,7 @@
     </w:p>
     <w:p>
       <w:pPr>
-        <w:pStyle w:val="Normal1"/>
+        <w:pStyle w:val="LOnormal"/>
         <w:rPr>
           <w:rFonts w:ascii="Times New Roman" w:hAnsi="Times New Roman" w:eastAsia="Times New Roman" w:cs="Times New Roman"/>
           <w:sz w:val="36"/>
@@ -3193,7 +3178,7 @@
     </w:p>
     <w:p>
       <w:pPr>
-        <w:pStyle w:val="Normal1"/>
+        <w:pStyle w:val="LOnormal"/>
         <w:rPr>
           <w:rFonts w:ascii="Times New Roman" w:hAnsi="Times New Roman" w:eastAsia="Times New Roman" w:cs="Times New Roman"/>
           <w:sz w:val="36"/>
@@ -3213,7 +3198,7 @@
     </w:p>
     <w:p>
       <w:pPr>
-        <w:pStyle w:val="Normal1"/>
+        <w:pStyle w:val="LOnormal"/>
         <w:rPr>
           <w:rFonts w:ascii="Times New Roman" w:hAnsi="Times New Roman" w:eastAsia="Times New Roman" w:cs="Times New Roman"/>
           <w:sz w:val="36"/>
@@ -3233,7 +3218,7 @@
     </w:p>
     <w:p>
       <w:pPr>
-        <w:pStyle w:val="Normal1"/>
+        <w:pStyle w:val="LOnormal"/>
         <w:rPr>
           <w:rFonts w:ascii="Times New Roman" w:hAnsi="Times New Roman" w:eastAsia="Times New Roman" w:cs="Times New Roman"/>
           <w:sz w:val="36"/>
@@ -3253,24 +3238,24 @@
     </w:p>
     <w:p>
       <w:pPr>
-        <w:pStyle w:val="Normal1"/>
-        <w:rPr>
-          <w:rFonts w:ascii="Times New Roman" w:hAnsi="Times New Roman" w:eastAsia="Times New Roman" w:cs="Times New Roman"/>
-          <w:sz w:val="36"/>
-          <w:szCs w:val="36"/>
-        </w:rPr>
-      </w:pPr>
-      <w:r>
-        <w:rPr>
-          <w:rFonts w:eastAsia="Times New Roman" w:cs="Times New Roman" w:ascii="Times New Roman" w:hAnsi="Times New Roman"/>
-          <w:sz w:val="36"/>
-          <w:szCs w:val="36"/>
-        </w:rPr>
-      </w:r>
-    </w:p>
-    <w:p>
-      <w:pPr>
-        <w:pStyle w:val="Normal1"/>
+        <w:pStyle w:val="LOnormal"/>
+        <w:rPr>
+          <w:rFonts w:ascii="Times New Roman" w:hAnsi="Times New Roman" w:eastAsia="Times New Roman" w:cs="Times New Roman"/>
+          <w:sz w:val="36"/>
+          <w:szCs w:val="36"/>
+        </w:rPr>
+      </w:pPr>
+      <w:r>
+        <w:rPr>
+          <w:rFonts w:eastAsia="Times New Roman" w:cs="Times New Roman" w:ascii="Times New Roman" w:hAnsi="Times New Roman"/>
+          <w:sz w:val="36"/>
+          <w:szCs w:val="36"/>
+        </w:rPr>
+      </w:r>
+    </w:p>
+    <w:p>
+      <w:pPr>
+        <w:pStyle w:val="LOnormal"/>
         <w:rPr>
           <w:rFonts w:ascii="Times New Roman" w:hAnsi="Times New Roman" w:eastAsia="Times New Roman" w:cs="Times New Roman"/>
           <w:sz w:val="36"/>
@@ -3290,7 +3275,7 @@
     </w:p>
     <w:p>
       <w:pPr>
-        <w:pStyle w:val="Normal1"/>
+        <w:pStyle w:val="LOnormal"/>
         <w:rPr>
           <w:rFonts w:ascii="Times New Roman" w:hAnsi="Times New Roman" w:eastAsia="Times New Roman" w:cs="Times New Roman"/>
           <w:sz w:val="36"/>
@@ -3308,7 +3293,7 @@
     </w:p>
     <w:p>
       <w:pPr>
-        <w:pStyle w:val="Normal1"/>
+        <w:pStyle w:val="LOnormal"/>
         <w:rPr>
           <w:rFonts w:ascii="Times New Roman" w:hAnsi="Times New Roman" w:eastAsia="Times New Roman" w:cs="Times New Roman"/>
           <w:sz w:val="36"/>
@@ -3328,7 +3313,7 @@
     </w:p>
     <w:p>
       <w:pPr>
-        <w:pStyle w:val="Normal1"/>
+        <w:pStyle w:val="LOnormal"/>
         <w:rPr>
           <w:rFonts w:ascii="Times New Roman" w:hAnsi="Times New Roman" w:eastAsia="Times New Roman" w:cs="Times New Roman"/>
           <w:sz w:val="36"/>
@@ -3348,45 +3333,45 @@
     </w:p>
     <w:p>
       <w:pPr>
-        <w:pStyle w:val="Normal1"/>
-        <w:rPr>
-          <w:rFonts w:ascii="Times New Roman" w:hAnsi="Times New Roman" w:eastAsia="Times New Roman" w:cs="Times New Roman"/>
-          <w:sz w:val="36"/>
-          <w:szCs w:val="36"/>
-          <w:highlight w:val="white"/>
-        </w:rPr>
-      </w:pPr>
-      <w:r>
-        <w:rPr>
-          <w:rFonts w:eastAsia="Times New Roman" w:cs="Times New Roman" w:ascii="Times New Roman" w:hAnsi="Times New Roman"/>
-          <w:sz w:val="36"/>
-          <w:szCs w:val="36"/>
-          <w:highlight w:val="white"/>
-        </w:rPr>
-      </w:r>
-    </w:p>
-    <w:p>
-      <w:pPr>
-        <w:pStyle w:val="Normal1"/>
-        <w:rPr>
-          <w:rFonts w:ascii="Times New Roman" w:hAnsi="Times New Roman" w:eastAsia="Times New Roman" w:cs="Times New Roman"/>
-          <w:sz w:val="36"/>
-          <w:szCs w:val="36"/>
-          <w:highlight w:val="white"/>
-        </w:rPr>
-      </w:pPr>
-      <w:r>
-        <w:rPr>
-          <w:rFonts w:eastAsia="Times New Roman" w:cs="Times New Roman" w:ascii="Times New Roman" w:hAnsi="Times New Roman"/>
-          <w:sz w:val="36"/>
-          <w:szCs w:val="36"/>
-          <w:highlight w:val="white"/>
-        </w:rPr>
-      </w:r>
-    </w:p>
-    <w:p>
-      <w:pPr>
-        <w:pStyle w:val="Normal1"/>
+        <w:pStyle w:val="LOnormal"/>
+        <w:rPr>
+          <w:rFonts w:ascii="Times New Roman" w:hAnsi="Times New Roman" w:eastAsia="Times New Roman" w:cs="Times New Roman"/>
+          <w:sz w:val="36"/>
+          <w:szCs w:val="36"/>
+          <w:highlight w:val="white"/>
+        </w:rPr>
+      </w:pPr>
+      <w:r>
+        <w:rPr>
+          <w:rFonts w:eastAsia="Times New Roman" w:cs="Times New Roman" w:ascii="Times New Roman" w:hAnsi="Times New Roman"/>
+          <w:sz w:val="36"/>
+          <w:szCs w:val="36"/>
+          <w:highlight w:val="white"/>
+        </w:rPr>
+      </w:r>
+    </w:p>
+    <w:p>
+      <w:pPr>
+        <w:pStyle w:val="LOnormal"/>
+        <w:rPr>
+          <w:rFonts w:ascii="Times New Roman" w:hAnsi="Times New Roman" w:eastAsia="Times New Roman" w:cs="Times New Roman"/>
+          <w:sz w:val="36"/>
+          <w:szCs w:val="36"/>
+          <w:highlight w:val="white"/>
+        </w:rPr>
+      </w:pPr>
+      <w:r>
+        <w:rPr>
+          <w:rFonts w:eastAsia="Times New Roman" w:cs="Times New Roman" w:ascii="Times New Roman" w:hAnsi="Times New Roman"/>
+          <w:sz w:val="36"/>
+          <w:szCs w:val="36"/>
+          <w:highlight w:val="white"/>
+        </w:rPr>
+      </w:r>
+    </w:p>
+    <w:p>
+      <w:pPr>
+        <w:pStyle w:val="LOnormal"/>
         <w:rPr>
           <w:rFonts w:ascii="Times New Roman" w:hAnsi="Times New Roman" w:eastAsia="Times New Roman" w:cs="Times New Roman"/>
           <w:sz w:val="36"/>
@@ -3406,26 +3391,26 @@
     </w:p>
     <w:p>
       <w:pPr>
-        <w:pStyle w:val="Normal1"/>
-        <w:rPr>
-          <w:rFonts w:ascii="Times New Roman" w:hAnsi="Times New Roman" w:eastAsia="Times New Roman" w:cs="Times New Roman"/>
-          <w:sz w:val="36"/>
-          <w:szCs w:val="36"/>
-          <w:highlight w:val="white"/>
-        </w:rPr>
-      </w:pPr>
-      <w:r>
-        <w:rPr>
-          <w:rFonts w:eastAsia="Times New Roman" w:cs="Times New Roman" w:ascii="Times New Roman" w:hAnsi="Times New Roman"/>
-          <w:sz w:val="36"/>
-          <w:szCs w:val="36"/>
-          <w:highlight w:val="white"/>
-        </w:rPr>
-      </w:r>
-    </w:p>
-    <w:p>
-      <w:pPr>
-        <w:pStyle w:val="Normal1"/>
+        <w:pStyle w:val="LOnormal"/>
+        <w:rPr>
+          <w:rFonts w:ascii="Times New Roman" w:hAnsi="Times New Roman" w:eastAsia="Times New Roman" w:cs="Times New Roman"/>
+          <w:sz w:val="36"/>
+          <w:szCs w:val="36"/>
+          <w:highlight w:val="white"/>
+        </w:rPr>
+      </w:pPr>
+      <w:r>
+        <w:rPr>
+          <w:rFonts w:eastAsia="Times New Roman" w:cs="Times New Roman" w:ascii="Times New Roman" w:hAnsi="Times New Roman"/>
+          <w:sz w:val="36"/>
+          <w:szCs w:val="36"/>
+          <w:highlight w:val="white"/>
+        </w:rPr>
+      </w:r>
+    </w:p>
+    <w:p>
+      <w:pPr>
+        <w:pStyle w:val="LOnormal"/>
         <w:rPr>
           <w:rFonts w:ascii="Times New Roman" w:hAnsi="Times New Roman" w:eastAsia="Times New Roman" w:cs="Times New Roman"/>
           <w:sz w:val="36"/>
@@ -3445,26 +3430,26 @@
     </w:p>
     <w:p>
       <w:pPr>
-        <w:pStyle w:val="Normal1"/>
-        <w:rPr>
-          <w:rFonts w:ascii="Times New Roman" w:hAnsi="Times New Roman" w:eastAsia="Times New Roman" w:cs="Times New Roman"/>
-          <w:sz w:val="36"/>
-          <w:szCs w:val="36"/>
-          <w:highlight w:val="white"/>
-        </w:rPr>
-      </w:pPr>
-      <w:r>
-        <w:rPr>
-          <w:rFonts w:eastAsia="Times New Roman" w:cs="Times New Roman" w:ascii="Times New Roman" w:hAnsi="Times New Roman"/>
-          <w:sz w:val="36"/>
-          <w:szCs w:val="36"/>
-          <w:highlight w:val="white"/>
-        </w:rPr>
-      </w:r>
-    </w:p>
-    <w:p>
-      <w:pPr>
-        <w:pStyle w:val="Normal1"/>
+        <w:pStyle w:val="LOnormal"/>
+        <w:rPr>
+          <w:rFonts w:ascii="Times New Roman" w:hAnsi="Times New Roman" w:eastAsia="Times New Roman" w:cs="Times New Roman"/>
+          <w:sz w:val="36"/>
+          <w:szCs w:val="36"/>
+          <w:highlight w:val="white"/>
+        </w:rPr>
+      </w:pPr>
+      <w:r>
+        <w:rPr>
+          <w:rFonts w:eastAsia="Times New Roman" w:cs="Times New Roman" w:ascii="Times New Roman" w:hAnsi="Times New Roman"/>
+          <w:sz w:val="36"/>
+          <w:szCs w:val="36"/>
+          <w:highlight w:val="white"/>
+        </w:rPr>
+      </w:r>
+    </w:p>
+    <w:p>
+      <w:pPr>
+        <w:pStyle w:val="LOnormal"/>
         <w:rPr>
           <w:rFonts w:ascii="Times New Roman" w:hAnsi="Times New Roman" w:eastAsia="Times New Roman" w:cs="Times New Roman"/>
           <w:sz w:val="36"/>
@@ -3484,7 +3469,7 @@
     </w:p>
     <w:p>
       <w:pPr>
-        <w:pStyle w:val="Normal1"/>
+        <w:pStyle w:val="LOnormal"/>
         <w:rPr>
           <w:sz w:val="23"/>
           <w:szCs w:val="23"/>
@@ -3501,7 +3486,7 @@
     </w:p>
     <w:p>
       <w:pPr>
-        <w:pStyle w:val="Normal1"/>
+        <w:pStyle w:val="LOnormal"/>
         <w:rPr>
           <w:sz w:val="36"/>
           <w:szCs w:val="36"/>
@@ -3519,7 +3504,7 @@
     </w:p>
     <w:p>
       <w:pPr>
-        <w:pStyle w:val="Normal1"/>
+        <w:pStyle w:val="LOnormal"/>
         <w:rPr>
           <w:sz w:val="36"/>
           <w:szCs w:val="36"/>
@@ -3540,7 +3525,7 @@
     </w:p>
     <w:p>
       <w:pPr>
-        <w:pStyle w:val="Normal1"/>
+        <w:pStyle w:val="LOnormal"/>
         <w:rPr>
           <w:rFonts w:ascii="Times New Roman" w:hAnsi="Times New Roman" w:eastAsia="Times New Roman" w:cs="Times New Roman"/>
           <w:sz w:val="36"/>
@@ -3561,7 +3546,7 @@
     </w:p>
     <w:p>
       <w:pPr>
-        <w:pStyle w:val="Normal1"/>
+        <w:pStyle w:val="LOnormal"/>
         <w:rPr>
           <w:sz w:val="36"/>
           <w:szCs w:val="36"/>
@@ -3587,7 +3572,7 @@
     </w:p>
     <w:p>
       <w:pPr>
-        <w:pStyle w:val="Normal1"/>
+        <w:pStyle w:val="LOnormal"/>
         <w:rPr>
           <w:sz w:val="36"/>
           <w:szCs w:val="36"/>
@@ -3608,24 +3593,24 @@
     </w:p>
     <w:p>
       <w:pPr>
-        <w:pStyle w:val="Normal1"/>
-        <w:rPr>
-          <w:sz w:val="36"/>
-          <w:szCs w:val="36"/>
-          <w:highlight w:val="white"/>
-        </w:rPr>
-      </w:pPr>
-      <w:r>
-        <w:rPr>
-          <w:sz w:val="36"/>
-          <w:szCs w:val="36"/>
-          <w:highlight w:val="white"/>
-        </w:rPr>
-      </w:r>
-    </w:p>
-    <w:p>
-      <w:pPr>
-        <w:pStyle w:val="Normal1"/>
+        <w:pStyle w:val="LOnormal"/>
+        <w:rPr>
+          <w:sz w:val="36"/>
+          <w:szCs w:val="36"/>
+          <w:highlight w:val="white"/>
+        </w:rPr>
+      </w:pPr>
+      <w:r>
+        <w:rPr>
+          <w:sz w:val="36"/>
+          <w:szCs w:val="36"/>
+          <w:highlight w:val="white"/>
+        </w:rPr>
+      </w:r>
+    </w:p>
+    <w:p>
+      <w:pPr>
+        <w:pStyle w:val="LOnormal"/>
         <w:rPr>
           <w:sz w:val="36"/>
           <w:szCs w:val="36"/>
@@ -3640,18 +3625,16 @@
         </w:rPr>
         <w:t xml:space="preserve">Github Link: </w:t>
       </w:r>
-      <w:hyperlink r:id="rId6">
-        <w:r>
-          <w:rPr>
-            <w:color w:val="1155CC"/>
-            <w:sz w:val="36"/>
-            <w:szCs w:val="36"/>
-            <w:highlight w:val="white"/>
-            <w:u w:val="single"/>
-          </w:rPr>
-          <w:t>https://github.com/</w:t>
-        </w:r>
-      </w:hyperlink>
+      <w:r>
+        <w:rPr>
+          <w:color w:val="1155CC"/>
+          <w:sz w:val="36"/>
+          <w:szCs w:val="36"/>
+          <w:highlight w:val="white"/>
+          <w:u w:val="single"/>
+        </w:rPr>
+        <w:t>https://github.com/harshcodes17/Sem-VII/tree/main/HPC</w:t>
+      </w:r>
     </w:p>
     <w:sectPr>
       <w:type w:val="nextPage"/>
@@ -3688,6 +3671,7 @@
     <w:qFormat/>
     <w:pPr>
       <w:widowControl/>
+      <w:suppressAutoHyphens w:val="true"/>
       <w:bidi w:val="0"/>
       <w:spacing w:lineRule="auto" w:line="276" w:before="0" w:after="0"/>
       <w:jc w:val="left"/>
@@ -3703,8 +3687,8 @@
   </w:style>
   <w:style w:type="paragraph" w:styleId="Heading1">
     <w:name w:val="Heading 1"/>
-    <w:basedOn w:val="Normal1"/>
-    <w:next w:val="Normal1"/>
+    <w:basedOn w:val="LOnormal"/>
+    <w:next w:val="LOnormal"/>
     <w:qFormat/>
     <w:pPr>
       <w:keepNext w:val="true"/>
@@ -3719,8 +3703,8 @@
   </w:style>
   <w:style w:type="paragraph" w:styleId="Heading2">
     <w:name w:val="Heading 2"/>
-    <w:basedOn w:val="Normal1"/>
-    <w:next w:val="Normal1"/>
+    <w:basedOn w:val="LOnormal"/>
+    <w:next w:val="LOnormal"/>
     <w:qFormat/>
     <w:pPr>
       <w:keepNext w:val="true"/>
@@ -3736,8 +3720,8 @@
   </w:style>
   <w:style w:type="paragraph" w:styleId="Heading3">
     <w:name w:val="Heading 3"/>
-    <w:basedOn w:val="Normal1"/>
-    <w:next w:val="Normal1"/>
+    <w:basedOn w:val="LOnormal"/>
+    <w:next w:val="LOnormal"/>
     <w:qFormat/>
     <w:pPr>
       <w:keepNext w:val="true"/>
@@ -3754,8 +3738,8 @@
   </w:style>
   <w:style w:type="paragraph" w:styleId="Heading4">
     <w:name w:val="Heading 4"/>
-    <w:basedOn w:val="Normal1"/>
-    <w:next w:val="Normal1"/>
+    <w:basedOn w:val="LOnormal"/>
+    <w:next w:val="LOnormal"/>
     <w:qFormat/>
     <w:pPr>
       <w:keepNext w:val="true"/>
@@ -3771,8 +3755,8 @@
   </w:style>
   <w:style w:type="paragraph" w:styleId="Heading5">
     <w:name w:val="Heading 5"/>
-    <w:basedOn w:val="Normal1"/>
-    <w:next w:val="Normal1"/>
+    <w:basedOn w:val="LOnormal"/>
+    <w:next w:val="LOnormal"/>
     <w:qFormat/>
     <w:pPr>
       <w:keepNext w:val="true"/>
@@ -3788,8 +3772,8 @@
   </w:style>
   <w:style w:type="paragraph" w:styleId="Heading6">
     <w:name w:val="Heading 6"/>
-    <w:basedOn w:val="Normal1"/>
-    <w:next w:val="Normal1"/>
+    <w:basedOn w:val="LOnormal"/>
+    <w:next w:val="LOnormal"/>
     <w:qFormat/>
     <w:pPr>
       <w:keepNext w:val="true"/>
@@ -3869,11 +3853,12 @@
       <w:rFonts w:cs="Lohit Devanagari"/>
     </w:rPr>
   </w:style>
-  <w:style w:type="paragraph" w:styleId="Normal1" w:default="1">
+  <w:style w:type="paragraph" w:styleId="LOnormal" w:default="1">
     <w:name w:val="LO-normal"/>
     <w:qFormat/>
     <w:pPr>
       <w:widowControl/>
+      <w:suppressAutoHyphens w:val="true"/>
       <w:bidi w:val="0"/>
       <w:spacing w:lineRule="auto" w:line="276" w:before="0" w:after="0"/>
       <w:jc w:val="left"/>
@@ -3889,8 +3874,8 @@
   </w:style>
   <w:style w:type="paragraph" w:styleId="Title">
     <w:name w:val="Title"/>
-    <w:basedOn w:val="Normal1"/>
-    <w:next w:val="Normal1"/>
+    <w:basedOn w:val="LOnormal"/>
+    <w:next w:val="LOnormal"/>
     <w:qFormat/>
     <w:pPr>
       <w:keepNext w:val="true"/>
@@ -3905,8 +3890,8 @@
   </w:style>
   <w:style w:type="paragraph" w:styleId="Subtitle">
     <w:name w:val="Subtitle"/>
-    <w:basedOn w:val="Normal1"/>
-    <w:next w:val="Normal1"/>
+    <w:basedOn w:val="LOnormal"/>
+    <w:next w:val="LOnormal"/>
     <w:qFormat/>
     <w:pPr>
       <w:keepNext w:val="true"/>
